--- a/p02/abgabe/faq2.docx
+++ b/p02/abgabe/faq2.docx
@@ -146,9 +146,8 @@
           <w:sz w:val="21"/>
           <w:szCs w:val="21"/>
         </w:rPr>
-        <w:t xml:space="preserve">Welche Abbildung ist in einem (ESRI) </w:t>
-      </w:r>
-      <w:proofErr w:type="spellStart"/>
+        <w:t>Welche Abbildung ist in einem (ESRI) world File enthalten, um Pixelkoordinaten auf 'Geokoordinaten' zu transformieren?</w:t>
+      </w:r>
       <w:r>
         <w:rPr>
           <w:rFonts w:ascii="Helvetica" w:hAnsi="Helvetica" w:cs="Helvetica"/>
@@ -157,27 +156,6 @@
           <w:sz w:val="21"/>
           <w:szCs w:val="21"/>
         </w:rPr>
-        <w:t>world</w:t>
-      </w:r>
-      <w:proofErr w:type="spellEnd"/>
-      <w:r>
-        <w:rPr>
-          <w:rFonts w:ascii="Helvetica" w:hAnsi="Helvetica" w:cs="Helvetica"/>
-          <w:b/>
-          <w:color w:val="333333"/>
-          <w:sz w:val="21"/>
-          <w:szCs w:val="21"/>
-        </w:rPr>
-        <w:t xml:space="preserve"> File enthalten, um Pixelkoordinaten auf 'Geokoordinaten' zu transformieren?</w:t>
-      </w:r>
-      <w:r>
-        <w:rPr>
-          <w:rFonts w:ascii="Helvetica" w:hAnsi="Helvetica" w:cs="Helvetica"/>
-          <w:b/>
-          <w:color w:val="333333"/>
-          <w:sz w:val="21"/>
-          <w:szCs w:val="21"/>
-        </w:rPr>
         <w:br/>
       </w:r>
       <w:r>
@@ -196,27 +174,7 @@
           <w:sz w:val="21"/>
           <w:szCs w:val="21"/>
         </w:rPr>
-        <w:t xml:space="preserve"> enthält 6 Zeilen mit den 6 Parametern (a11, a12, a21, a22, b1, b2) der </w:t>
-      </w:r>
-      <w:proofErr w:type="spellStart"/>
-      <w:r>
-        <w:rPr>
-          <w:rFonts w:ascii="Helvetica" w:hAnsi="Helvetica" w:cs="Helvetica"/>
-          <w:color w:val="333333"/>
-          <w:sz w:val="21"/>
-          <w:szCs w:val="21"/>
-        </w:rPr>
-        <w:t>Affintransformation</w:t>
-      </w:r>
-      <w:proofErr w:type="spellEnd"/>
-      <w:r>
-        <w:rPr>
-          <w:rFonts w:ascii="Helvetica" w:hAnsi="Helvetica" w:cs="Helvetica"/>
-          <w:color w:val="333333"/>
-          <w:sz w:val="21"/>
-          <w:szCs w:val="21"/>
-        </w:rPr>
-        <w:t xml:space="preserve">  </w:t>
+        <w:t xml:space="preserve"> enthält 6 Zeilen mit den 6 Parametern (a11, a12, a21, a22, b1, b2) der Affintransformation  </w:t>
       </w:r>
       <m:oMath>
         <m:d>
@@ -332,16 +290,7 @@
                       <w:sz w:val="21"/>
                       <w:szCs w:val="21"/>
                     </w:rPr>
-                    <m:t>a</m:t>
-                  </m:r>
-                  <m:r>
-                    <w:rPr>
-                      <w:rFonts w:ascii="Cambria Math" w:hAnsi="Cambria Math" w:cs="Helvetica"/>
-                      <w:color w:val="333333"/>
-                      <w:sz w:val="21"/>
-                      <w:szCs w:val="21"/>
-                    </w:rPr>
-                    <m:t>11</m:t>
+                    <m:t>a11</m:t>
                   </m:r>
                 </m:e>
                 <m:e>
@@ -534,16 +483,7 @@
             <w:sz w:val="21"/>
             <w:szCs w:val="21"/>
           </w:rPr>
-          <m:t xml:space="preserve"> </m:t>
-        </m:r>
-        <m:r>
-          <w:rPr>
-            <w:rFonts w:ascii="Cambria Math" w:hAnsi="Cambria Math" w:cs="Helvetica"/>
-            <w:color w:val="333333"/>
-            <w:sz w:val="21"/>
-            <w:szCs w:val="21"/>
-          </w:rPr>
-          <m:t>(</m:t>
+          <m:t xml:space="preserve"> (</m:t>
         </m:r>
         <m:d>
           <m:dPr>
@@ -614,16 +554,7 @@
             <w:sz w:val="21"/>
             <w:szCs w:val="21"/>
           </w:rPr>
-          <m:t xml:space="preserve">= </m:t>
-        </m:r>
-        <m:r>
-          <w:rPr>
-            <w:rFonts w:ascii="Cambria Math" w:hAnsi="Cambria Math" w:cs="Helvetica"/>
-            <w:color w:val="333333"/>
-            <w:sz w:val="21"/>
-            <w:szCs w:val="21"/>
-          </w:rPr>
-          <m:t>A</m:t>
+          <m:t>= A</m:t>
         </m:r>
         <m:d>
           <m:dPr>
@@ -694,16 +625,7 @@
             <w:sz w:val="21"/>
             <w:szCs w:val="21"/>
           </w:rPr>
-          <m:t xml:space="preserve">+ </m:t>
-        </m:r>
-        <m:r>
-          <w:rPr>
-            <w:rFonts w:ascii="Cambria Math" w:hAnsi="Cambria Math" w:cs="Helvetica"/>
-            <w:color w:val="333333"/>
-            <w:sz w:val="21"/>
-            <w:szCs w:val="21"/>
-          </w:rPr>
-          <m:t>b)</m:t>
+          <m:t>+ b)</m:t>
         </m:r>
       </m:oMath>
       <w:r>
@@ -751,9 +673,8 @@
           <w:sz w:val="21"/>
           <w:szCs w:val="21"/>
         </w:rPr>
-        <w:t xml:space="preserve">In einem </w:t>
-      </w:r>
-      <w:proofErr w:type="spellStart"/>
+        <w:t>In einem Matlab ähnlichem Pseudocode: Wie lautet eine Methode, um diese Transformationsparameter zu berechnen? Stellen Sie hierzu das Gleichungssystem auf und geben Si</w:t>
+      </w:r>
       <w:r>
         <w:rPr>
           <w:rFonts w:ascii="Helvetica" w:hAnsi="Helvetica" w:cs="Helvetica"/>
@@ -762,9 +683,8 @@
           <w:sz w:val="21"/>
           <w:szCs w:val="21"/>
         </w:rPr>
-        <w:t>Matlab</w:t>
-      </w:r>
-      <w:proofErr w:type="spellEnd"/>
+        <w:t>e an, wie es gelöst werden kann!</w:t>
+      </w:r>
       <w:r>
         <w:rPr>
           <w:rFonts w:ascii="Helvetica" w:hAnsi="Helvetica" w:cs="Helvetica"/>
@@ -773,7 +693,16 @@
           <w:sz w:val="21"/>
           <w:szCs w:val="21"/>
         </w:rPr>
-        <w:t xml:space="preserve"> ähnlichem Pseudocode: Wie lautet eine Methode, um diese Transformationsparameter zu berechnen? Stellen Sie hierzu das Gleichungssystem auf und geben Si</w:t>
+        <w:br/>
+      </w:r>
+      <w:r>
+        <w:rPr>
+          <w:rFonts w:ascii="Helvetica" w:hAnsi="Helvetica" w:cs="Helvetica"/>
+          <w:color w:val="333333"/>
+          <w:sz w:val="21"/>
+          <w:szCs w:val="21"/>
+        </w:rPr>
+        <w:t>Um die Parameter A und B eindeutig zu bestimmen müssen mindestens drei Punkte (p1, p2, p3) und ihre entsprechenden transformierten Punkte (p1‘, p2‘, p3‘) bekannt sein.</w:t>
       </w:r>
       <w:r>
         <w:rPr>
@@ -783,38 +712,8 @@
           <w:sz w:val="21"/>
           <w:szCs w:val="21"/>
         </w:rPr>
-        <w:t>e an, wie es gelöst werden kann!</w:t>
-      </w:r>
-      <w:r>
-        <w:rPr>
-          <w:rFonts w:ascii="Helvetica" w:hAnsi="Helvetica" w:cs="Helvetica"/>
-          <w:b/>
-          <w:color w:val="333333"/>
-          <w:sz w:val="21"/>
-          <w:szCs w:val="21"/>
-        </w:rPr>
         <w:br/>
       </w:r>
-      <w:r>
-        <w:rPr>
-          <w:rFonts w:ascii="Helvetica" w:hAnsi="Helvetica" w:cs="Helvetica"/>
-          <w:color w:val="333333"/>
-          <w:sz w:val="21"/>
-          <w:szCs w:val="21"/>
-        </w:rPr>
-        <w:t>Um die Parameter A und B eindeutig zu bestimmen müssen mindestens drei Punkte (p1, p2, p3) und ihre entsprechenden transformierten Punkte (p1‘, p2‘, p3‘) bekannt sein.</w:t>
-      </w:r>
-      <w:r>
-        <w:rPr>
-          <w:rFonts w:ascii="Helvetica" w:hAnsi="Helvetica" w:cs="Helvetica"/>
-          <w:b/>
-          <w:color w:val="333333"/>
-          <w:sz w:val="21"/>
-          <w:szCs w:val="21"/>
-        </w:rPr>
-        <w:br/>
-      </w:r>
-      <w:bookmarkStart w:id="0" w:name="_GoBack"/>
       <w:r>
         <w:rPr>
           <w:rFonts w:ascii="Helvetica" w:hAnsi="Helvetica" w:cs="Helvetica"/>
@@ -1762,7 +1661,6 @@
           </m:e>
         </m:d>
       </m:oMath>
-      <w:bookmarkEnd w:id="0"/>
       <w:r>
         <w:rPr>
           <w:rFonts w:ascii="Helvetica" w:hAnsi="Helvetica" w:cs="Helvetica"/>
@@ -1780,61 +1678,7 @@
             <w:sz w:val="21"/>
             <w:szCs w:val="21"/>
           </w:rPr>
-          <m:t>(</m:t>
-        </m:r>
-        <m:r>
-          <w:rPr>
-            <w:rFonts w:ascii="Cambria Math" w:hAnsi="Cambria Math" w:cs="Helvetica"/>
-            <w:color w:val="333333"/>
-            <w:sz w:val="21"/>
-            <w:szCs w:val="21"/>
-          </w:rPr>
-          <m:t>X</m:t>
-        </m:r>
-        <m:r>
-          <w:rPr>
-            <w:rFonts w:ascii="Cambria Math" w:hAnsi="Cambria Math" w:cs="Helvetica"/>
-            <w:color w:val="333333"/>
-            <w:sz w:val="21"/>
-            <w:szCs w:val="21"/>
-          </w:rPr>
-          <m:t xml:space="preserve"> </m:t>
-        </m:r>
-        <m:r>
-          <w:rPr>
-            <w:rFonts w:ascii="Cambria Math" w:hAnsi="Cambria Math" w:cs="Helvetica"/>
-            <w:color w:val="333333"/>
-            <w:sz w:val="21"/>
-            <w:szCs w:val="21"/>
-          </w:rPr>
-          <m:t>a=</m:t>
-        </m:r>
-        <m:r>
-          <w:rPr>
-            <w:rFonts w:ascii="Cambria Math" w:hAnsi="Cambria Math" w:cs="Helvetica"/>
-            <w:color w:val="333333"/>
-            <w:sz w:val="21"/>
-            <w:szCs w:val="21"/>
-          </w:rPr>
-          <m:t xml:space="preserve"> </m:t>
-        </m:r>
-        <m:r>
-          <w:rPr>
-            <w:rFonts w:ascii="Cambria Math" w:hAnsi="Cambria Math" w:cs="Helvetica"/>
-            <w:color w:val="333333"/>
-            <w:sz w:val="21"/>
-            <w:szCs w:val="21"/>
-          </w:rPr>
-          <m:t>t</m:t>
-        </m:r>
-        <m:r>
-          <w:rPr>
-            <w:rFonts w:ascii="Cambria Math" w:hAnsi="Cambria Math" w:cs="Helvetica"/>
-            <w:color w:val="333333"/>
-            <w:sz w:val="21"/>
-            <w:szCs w:val="21"/>
-          </w:rPr>
-          <m:t>)</m:t>
+          <m:t>(X a= t)</m:t>
         </m:r>
       </m:oMath>
       <w:r>
@@ -1863,16 +1707,10 @@
           <w:szCs w:val="21"/>
         </w:rPr>
         <w:br/>
-      </w:r>
-      <w:r>
-        <w:rPr>
-          <w:rFonts w:ascii="Helvetica" w:hAnsi="Helvetica" w:cs="Helvetica"/>
-          <w:color w:val="333333"/>
-          <w:sz w:val="21"/>
-          <w:szCs w:val="21"/>
-        </w:rPr>
-        <w:br/>
-      </w:r>
+        <w:t>Diese Gleichung kann dann mit der Methode der kleinesten Quadrate angenähert werden.</w:t>
+      </w:r>
+      <w:bookmarkStart w:id="0" w:name="_GoBack"/>
+      <w:bookmarkEnd w:id="0"/>
     </w:p>
     <w:p/>
     <w:sectPr>
